--- a/test.docx
+++ b/test.docx
@@ -4,13 +4,16 @@
   <w:body>
     <w:p>
       <w:r>
+        <w:t>F</w:t>
+      </w:r>
+      <w:r>
         <w:rPr>
           <w:rFonts w:hint="eastAsia"/>
         </w:rPr>
-        <w:t>1</w:t>
+        <w:t>an</w:t>
       </w:r>
       <w:r>
-        <w:t>23456789</w:t>
+        <w:t xml:space="preserve"> is xiaoli</w:t>
       </w:r>
       <w:bookmarkStart w:id="0" w:name="_GoBack"/>
       <w:bookmarkEnd w:id="0"/>
